--- a/resources/3. Operators.docx
+++ b/resources/3. Operators.docx
@@ -128,7 +128,23 @@
         <w:rPr>
           <w:rFonts w:cstheme="minorHAnsi"/>
         </w:rPr>
-        <w:t>6. instanceof Operator</w:t>
+        <w:t xml:space="preserve">6. </w:t>
+      </w:r>
+      <w:proofErr w:type="spellStart"/>
+      <w:proofErr w:type="gramStart"/>
+      <w:r>
+        <w:rPr>
+          <w:rFonts w:cstheme="minorHAnsi"/>
+        </w:rPr>
+        <w:t>instanceof</w:t>
+      </w:r>
+      <w:proofErr w:type="spellEnd"/>
+      <w:proofErr w:type="gramEnd"/>
+      <w:r>
+        <w:rPr>
+          <w:rFonts w:cstheme="minorHAnsi"/>
+        </w:rPr>
+        <w:t xml:space="preserve"> Operator</w:t>
       </w:r>
     </w:p>
     <w:p>
@@ -212,7 +228,21 @@
         <w:rPr>
           <w:rFonts w:cstheme="minorHAnsi"/>
         </w:rPr>
-        <w:t>12. new Operator</w:t>
+        <w:t xml:space="preserve">12. </w:t>
+      </w:r>
+      <w:proofErr w:type="gramStart"/>
+      <w:r>
+        <w:rPr>
+          <w:rFonts w:cstheme="minorHAnsi"/>
+        </w:rPr>
+        <w:t>new</w:t>
+      </w:r>
+      <w:proofErr w:type="gramEnd"/>
+      <w:r>
+        <w:rPr>
+          <w:rFonts w:cstheme="minorHAnsi"/>
+        </w:rPr>
+        <w:t xml:space="preserve"> Operator</w:t>
       </w:r>
     </w:p>
     <w:p>
@@ -240,8 +270,16 @@
         <w:rPr>
           <w:rFonts w:cstheme="minorHAnsi"/>
         </w:rPr>
-        <w:t>14. Operator precendence</w:t>
-      </w:r>
+        <w:t xml:space="preserve">14. Operator </w:t>
+      </w:r>
+      <w:proofErr w:type="spellStart"/>
+      <w:r>
+        <w:rPr>
+          <w:rFonts w:cstheme="minorHAnsi"/>
+        </w:rPr>
+        <w:t>precendence</w:t>
+      </w:r>
+      <w:proofErr w:type="spellEnd"/>
     </w:p>
     <w:p>
       <w:pPr>
@@ -266,7 +304,35 @@
         <w:rPr>
           <w:rFonts w:cstheme="minorHAnsi"/>
         </w:rPr>
-        <w:t>. new Vs newInstance()</w:t>
+        <w:t xml:space="preserve">. </w:t>
+      </w:r>
+      <w:proofErr w:type="gramStart"/>
+      <w:r>
+        <w:rPr>
+          <w:rFonts w:cstheme="minorHAnsi"/>
+        </w:rPr>
+        <w:t>new</w:t>
+      </w:r>
+      <w:proofErr w:type="gramEnd"/>
+      <w:r>
+        <w:rPr>
+          <w:rFonts w:cstheme="minorHAnsi"/>
+        </w:rPr>
+        <w:t xml:space="preserve"> Vs </w:t>
+      </w:r>
+      <w:proofErr w:type="spellStart"/>
+      <w:r>
+        <w:rPr>
+          <w:rFonts w:cstheme="minorHAnsi"/>
+        </w:rPr>
+        <w:t>newInstance</w:t>
+      </w:r>
+      <w:proofErr w:type="spellEnd"/>
+      <w:r>
+        <w:rPr>
+          <w:rFonts w:cstheme="minorHAnsi"/>
+        </w:rPr>
+        <w:t>()</w:t>
       </w:r>
     </w:p>
     <w:p>
@@ -292,27 +358,73 @@
         <w:rPr>
           <w:rFonts w:cstheme="minorHAnsi"/>
         </w:rPr>
-        <w:t>. NoClassDefFoundError</w:t>
-      </w:r>
-      <w:r>
-        <w:rPr>
-          <w:rFonts w:cstheme="minorHAnsi"/>
-        </w:rPr>
-        <w:t xml:space="preserve"> Vs ClassNotFoundException</w:t>
-      </w:r>
-    </w:p>
-    <w:p>
-      <w:pPr>
-        <w:spacing w:before="60" w:after="60"/>
-        <w:rPr>
-          <w:rFonts w:cstheme="minorHAnsi"/>
-        </w:rPr>
-      </w:pPr>
-      <w:r>
-        <w:rPr>
-          <w:rFonts w:cstheme="minorHAnsi"/>
-        </w:rPr>
-        <w:t>17. instanceof Vs isInstance()</w:t>
+        <w:t xml:space="preserve">. </w:t>
+      </w:r>
+      <w:proofErr w:type="spellStart"/>
+      <w:r>
+        <w:rPr>
+          <w:rFonts w:cstheme="minorHAnsi"/>
+        </w:rPr>
+        <w:t>NoClassDefFoundError</w:t>
+      </w:r>
+      <w:proofErr w:type="spellEnd"/>
+      <w:r>
+        <w:rPr>
+          <w:rFonts w:cstheme="minorHAnsi"/>
+        </w:rPr>
+        <w:t xml:space="preserve"> Vs </w:t>
+      </w:r>
+      <w:proofErr w:type="spellStart"/>
+      <w:r>
+        <w:rPr>
+          <w:rFonts w:cstheme="minorHAnsi"/>
+        </w:rPr>
+        <w:t>ClassNotFoundException</w:t>
+      </w:r>
+      <w:proofErr w:type="spellEnd"/>
+    </w:p>
+    <w:p>
+      <w:pPr>
+        <w:spacing w:before="60" w:after="60"/>
+        <w:rPr>
+          <w:rFonts w:cstheme="minorHAnsi"/>
+        </w:rPr>
+      </w:pPr>
+      <w:r>
+        <w:rPr>
+          <w:rFonts w:cstheme="minorHAnsi"/>
+        </w:rPr>
+        <w:t xml:space="preserve">17. </w:t>
+      </w:r>
+      <w:proofErr w:type="spellStart"/>
+      <w:proofErr w:type="gramStart"/>
+      <w:r>
+        <w:rPr>
+          <w:rFonts w:cstheme="minorHAnsi"/>
+        </w:rPr>
+        <w:t>instanceof</w:t>
+      </w:r>
+      <w:proofErr w:type="spellEnd"/>
+      <w:proofErr w:type="gramEnd"/>
+      <w:r>
+        <w:rPr>
+          <w:rFonts w:cstheme="minorHAnsi"/>
+        </w:rPr>
+        <w:t xml:space="preserve"> Vs </w:t>
+      </w:r>
+      <w:proofErr w:type="spellStart"/>
+      <w:r>
+        <w:rPr>
+          <w:rFonts w:cstheme="minorHAnsi"/>
+        </w:rPr>
+        <w:t>isInstance</w:t>
+      </w:r>
+      <w:proofErr w:type="spellEnd"/>
+      <w:r>
+        <w:rPr>
+          <w:rFonts w:cstheme="minorHAnsi"/>
+        </w:rPr>
+        <w:t>()</w:t>
       </w:r>
     </w:p>
     <w:p>
@@ -1576,6 +1688,7 @@
         </w:rPr>
         <w:tab/>
       </w:r>
+      <w:proofErr w:type="gramStart"/>
       <w:r>
         <w:rPr>
           <w:rFonts w:cstheme="minorHAnsi"/>
@@ -1586,7 +1699,52 @@
         <w:rPr>
           <w:rFonts w:cstheme="minorHAnsi"/>
         </w:rPr>
-        <w:t xml:space="preserve">.g. </w:t>
+        <w:t>.g.</w:t>
+      </w:r>
+      <w:proofErr w:type="gramEnd"/>
+      <w:r>
+        <w:rPr>
+          <w:rFonts w:cstheme="minorHAnsi"/>
+        </w:rPr>
+        <w:t xml:space="preserve"> </w:t>
+      </w:r>
+      <w:r>
+        <w:rPr>
+          <w:rFonts w:cstheme="minorHAnsi"/>
+        </w:rPr>
+        <w:tab/>
+      </w:r>
+      <w:proofErr w:type="gramStart"/>
+      <w:r>
+        <w:rPr>
+          <w:rFonts w:cstheme="minorHAnsi"/>
+        </w:rPr>
+        <w:t>int</w:t>
+      </w:r>
+      <w:proofErr w:type="gramEnd"/>
+      <w:r>
+        <w:rPr>
+          <w:rFonts w:cstheme="minorHAnsi"/>
+        </w:rPr>
+        <w:t xml:space="preserve"> x = 10;</w:t>
+      </w:r>
+      <w:r>
+        <w:rPr>
+          <w:rFonts w:cstheme="minorHAnsi"/>
+        </w:rPr>
+        <w:tab/>
+      </w:r>
+      <w:r>
+        <w:rPr>
+          <w:rFonts w:cstheme="minorHAnsi"/>
+        </w:rPr>
+        <w:tab/>
+      </w:r>
+      <w:r>
+        <w:rPr>
+          <w:rFonts w:cstheme="minorHAnsi"/>
+        </w:rPr>
+        <w:tab/>
       </w:r>
       <w:r>
         <w:rPr>
@@ -1595,31 +1753,6 @@
         <w:tab/>
         <w:t>int x = 10;</w:t>
       </w:r>
-      <w:r>
-        <w:rPr>
-          <w:rFonts w:cstheme="minorHAnsi"/>
-        </w:rPr>
-        <w:tab/>
-      </w:r>
-      <w:r>
-        <w:rPr>
-          <w:rFonts w:cstheme="minorHAnsi"/>
-        </w:rPr>
-        <w:tab/>
-      </w:r>
-      <w:r>
-        <w:rPr>
-          <w:rFonts w:cstheme="minorHAnsi"/>
-        </w:rPr>
-        <w:tab/>
-      </w:r>
-      <w:r>
-        <w:rPr>
-          <w:rFonts w:cstheme="minorHAnsi"/>
-        </w:rPr>
-        <w:tab/>
-        <w:t>int x = 10;</w:t>
-      </w:r>
     </w:p>
     <w:p>
       <w:pPr>
@@ -1640,7 +1773,20 @@
           <w:rFonts w:cstheme="minorHAnsi"/>
         </w:rPr>
         <w:tab/>
-        <w:t>int y = ++x;</w:t>
+      </w:r>
+      <w:proofErr w:type="gramStart"/>
+      <w:r>
+        <w:rPr>
+          <w:rFonts w:cstheme="minorHAnsi"/>
+        </w:rPr>
+        <w:t>int</w:t>
+      </w:r>
+      <w:proofErr w:type="gramEnd"/>
+      <w:r>
+        <w:rPr>
+          <w:rFonts w:cstheme="minorHAnsi"/>
+        </w:rPr>
+        <w:t xml:space="preserve"> y = ++x;</w:t>
       </w:r>
       <w:r>
         <w:rPr>
@@ -1690,6 +1836,7 @@
         </w:rPr>
         <w:tab/>
       </w:r>
+      <w:proofErr w:type="gramStart"/>
       <w:r>
         <w:rPr>
           <w:rFonts w:cstheme="minorHAnsi"/>
@@ -1700,35 +1847,68 @@
         <w:rPr>
           <w:rFonts w:cstheme="minorHAnsi"/>
         </w:rPr>
-        <w:t xml:space="preserve">.g. </w:t>
-      </w:r>
-      <w:r>
-        <w:rPr>
-          <w:rFonts w:cstheme="minorHAnsi"/>
-        </w:rPr>
-        <w:tab/>
-        <w:t>int x = 10;</w:t>
-      </w:r>
-    </w:p>
-    <w:p>
-      <w:pPr>
-        <w:spacing w:before="60" w:after="60"/>
-        <w:rPr>
-          <w:rFonts w:cstheme="minorHAnsi"/>
-        </w:rPr>
-      </w:pPr>
-      <w:r>
-        <w:rPr>
-          <w:rFonts w:cstheme="minorHAnsi"/>
-        </w:rPr>
-        <w:tab/>
-      </w:r>
-      <w:r>
-        <w:rPr>
-          <w:rFonts w:cstheme="minorHAnsi"/>
-        </w:rPr>
-        <w:tab/>
-        <w:t>int y = ++(++x);</w:t>
+        <w:t>.g.</w:t>
+      </w:r>
+      <w:proofErr w:type="gramEnd"/>
+      <w:r>
+        <w:rPr>
+          <w:rFonts w:cstheme="minorHAnsi"/>
+        </w:rPr>
+        <w:t xml:space="preserve"> </w:t>
+      </w:r>
+      <w:r>
+        <w:rPr>
+          <w:rFonts w:cstheme="minorHAnsi"/>
+        </w:rPr>
+        <w:tab/>
+      </w:r>
+      <w:proofErr w:type="gramStart"/>
+      <w:r>
+        <w:rPr>
+          <w:rFonts w:cstheme="minorHAnsi"/>
+        </w:rPr>
+        <w:t>int</w:t>
+      </w:r>
+      <w:proofErr w:type="gramEnd"/>
+      <w:r>
+        <w:rPr>
+          <w:rFonts w:cstheme="minorHAnsi"/>
+        </w:rPr>
+        <w:t xml:space="preserve"> x = 10;</w:t>
+      </w:r>
+    </w:p>
+    <w:p>
+      <w:pPr>
+        <w:spacing w:before="60" w:after="60"/>
+        <w:rPr>
+          <w:rFonts w:cstheme="minorHAnsi"/>
+        </w:rPr>
+      </w:pPr>
+      <w:r>
+        <w:rPr>
+          <w:rFonts w:cstheme="minorHAnsi"/>
+        </w:rPr>
+        <w:tab/>
+      </w:r>
+      <w:r>
+        <w:rPr>
+          <w:rFonts w:cstheme="minorHAnsi"/>
+        </w:rPr>
+        <w:tab/>
+      </w:r>
+      <w:proofErr w:type="gramStart"/>
+      <w:r>
+        <w:rPr>
+          <w:rFonts w:cstheme="minorHAnsi"/>
+        </w:rPr>
+        <w:t>int</w:t>
+      </w:r>
+      <w:proofErr w:type="gramEnd"/>
+      <w:r>
+        <w:rPr>
+          <w:rFonts w:cstheme="minorHAnsi"/>
+        </w:rPr>
+        <w:t xml:space="preserve"> y = ++(++x);</w:t>
       </w:r>
       <w:r>
         <w:rPr>
@@ -1784,7 +1964,20 @@
           <w:rFonts w:cstheme="minorHAnsi"/>
         </w:rPr>
         <w:tab/>
-        <w:t>i.e. b++  -&gt; b = (type of b) (b + 1);</w:t>
+      </w:r>
+      <w:proofErr w:type="gramStart"/>
+      <w:r>
+        <w:rPr>
+          <w:rFonts w:cstheme="minorHAnsi"/>
+        </w:rPr>
+        <w:t>i.e</w:t>
+      </w:r>
+      <w:proofErr w:type="gramEnd"/>
+      <w:r>
+        <w:rPr>
+          <w:rFonts w:cstheme="minorHAnsi"/>
+        </w:rPr>
+        <w:t>. b++  -&gt; b = (type of b) (b + 1);</w:t>
       </w:r>
     </w:p>
     <w:p>
@@ -1874,11 +2067,19 @@
           <w:rFonts w:cstheme="minorHAnsi"/>
         </w:rPr>
       </w:pPr>
-      <w:r>
-        <w:rPr>
-          <w:rFonts w:cstheme="minorHAnsi"/>
-        </w:rPr>
-        <w:t xml:space="preserve">i.e. </w:t>
+      <w:proofErr w:type="gramStart"/>
+      <w:r>
+        <w:rPr>
+          <w:rFonts w:cstheme="minorHAnsi"/>
+        </w:rPr>
+        <w:t>i.e.</w:t>
+      </w:r>
+      <w:proofErr w:type="gramEnd"/>
+      <w:r>
+        <w:rPr>
+          <w:rFonts w:cstheme="minorHAnsi"/>
+        </w:rPr>
+        <w:t xml:space="preserve"> </w:t>
       </w:r>
       <w:r>
         <w:rPr>
@@ -1886,11 +2087,19 @@
         </w:rPr>
         <w:t xml:space="preserve">   </w:t>
       </w:r>
-      <w:r>
-        <w:rPr>
-          <w:rFonts w:cstheme="minorHAnsi"/>
-        </w:rPr>
-        <w:t>byte + byte = int;</w:t>
+      <w:proofErr w:type="gramStart"/>
+      <w:r>
+        <w:rPr>
+          <w:rFonts w:cstheme="minorHAnsi"/>
+        </w:rPr>
+        <w:t>byte</w:t>
+      </w:r>
+      <w:proofErr w:type="gramEnd"/>
+      <w:r>
+        <w:rPr>
+          <w:rFonts w:cstheme="minorHAnsi"/>
+        </w:rPr>
+        <w:t xml:space="preserve"> + byte = int;</w:t>
       </w:r>
       <w:r>
         <w:rPr>
@@ -1936,7 +2145,21 @@
         <w:rPr>
           <w:rFonts w:cstheme="minorHAnsi"/>
         </w:rPr>
-        <w:t xml:space="preserve">         char + char = int;</w:t>
+        <w:t xml:space="preserve">         </w:t>
+      </w:r>
+      <w:proofErr w:type="gramStart"/>
+      <w:r>
+        <w:rPr>
+          <w:rFonts w:cstheme="minorHAnsi"/>
+        </w:rPr>
+        <w:t>char</w:t>
+      </w:r>
+      <w:proofErr w:type="gramEnd"/>
+      <w:r>
+        <w:rPr>
+          <w:rFonts w:cstheme="minorHAnsi"/>
+        </w:rPr>
+        <w:t xml:space="preserve"> + char = int;</w:t>
       </w:r>
     </w:p>
     <w:p>
@@ -1995,7 +2218,21 @@
         <w:rPr>
           <w:rFonts w:cstheme="minorHAnsi"/>
         </w:rPr>
-        <w:t>But In floating point Arithmetic (float, double), there is a way to represent infinity. For this, Float &amp; Double classes contain the following 2 constants: POSITIVE_INFINITY; NEGATIVE_INFINITY</w:t>
+        <w:t>But In floating point Arithmetic (float, double)</w:t>
+      </w:r>
+      <w:proofErr w:type="gramStart"/>
+      <w:r>
+        <w:rPr>
+          <w:rFonts w:cstheme="minorHAnsi"/>
+        </w:rPr>
+        <w:t>,</w:t>
+      </w:r>
+      <w:proofErr w:type="gramEnd"/>
+      <w:r>
+        <w:rPr>
+          <w:rFonts w:cstheme="minorHAnsi"/>
+        </w:rPr>
+        <w:t xml:space="preserve"> there is a way to represent infinity. For this, Float &amp; Double classes contain the following 2 constants: POSITIVE_INFINITY; NEGATIVE_INFINITY</w:t>
       </w:r>
     </w:p>
     <w:p>
@@ -2038,25 +2275,54 @@
           <w:rFonts w:cstheme="minorHAnsi"/>
         </w:rPr>
         <w:tab/>
+      </w:r>
+      <w:proofErr w:type="gramStart"/>
+      <w:r>
+        <w:rPr>
+          <w:rFonts w:cstheme="minorHAnsi"/>
+        </w:rPr>
         <w:t>e</w:t>
       </w:r>
       <w:r>
         <w:rPr>
           <w:rFonts w:cstheme="minorHAnsi"/>
         </w:rPr>
-        <w:t xml:space="preserve">.g. </w:t>
-      </w:r>
-      <w:r>
-        <w:rPr>
-          <w:rFonts w:cstheme="minorHAnsi"/>
-        </w:rPr>
-        <w:tab/>
-      </w:r>
-      <w:r>
-        <w:rPr>
-          <w:rFonts w:cstheme="minorHAnsi"/>
-        </w:rPr>
-        <w:t>System.out.println(10/0.0);</w:t>
+        <w:t>.g.</w:t>
+      </w:r>
+      <w:proofErr w:type="gramEnd"/>
+      <w:r>
+        <w:rPr>
+          <w:rFonts w:cstheme="minorHAnsi"/>
+        </w:rPr>
+        <w:t xml:space="preserve"> </w:t>
+      </w:r>
+      <w:r>
+        <w:rPr>
+          <w:rFonts w:cstheme="minorHAnsi"/>
+        </w:rPr>
+        <w:tab/>
+      </w:r>
+      <w:proofErr w:type="spellStart"/>
+      <w:proofErr w:type="gramStart"/>
+      <w:r>
+        <w:rPr>
+          <w:rFonts w:cstheme="minorHAnsi"/>
+        </w:rPr>
+        <w:t>System.out.println</w:t>
+      </w:r>
+      <w:proofErr w:type="spellEnd"/>
+      <w:r>
+        <w:rPr>
+          <w:rFonts w:cstheme="minorHAnsi"/>
+        </w:rPr>
+        <w:t>(</w:t>
+      </w:r>
+      <w:proofErr w:type="gramEnd"/>
+      <w:r>
+        <w:rPr>
+          <w:rFonts w:cstheme="minorHAnsi"/>
+        </w:rPr>
+        <w:t>10/0.0);</w:t>
       </w:r>
       <w:r>
         <w:rPr>
@@ -2091,11 +2357,27 @@
         </w:rPr>
         <w:tab/>
       </w:r>
-      <w:r>
-        <w:rPr>
-          <w:rFonts w:cstheme="minorHAnsi"/>
-        </w:rPr>
-        <w:t>System.out.println(-10/0.0);</w:t>
+      <w:proofErr w:type="spellStart"/>
+      <w:proofErr w:type="gramStart"/>
+      <w:r>
+        <w:rPr>
+          <w:rFonts w:cstheme="minorHAnsi"/>
+        </w:rPr>
+        <w:t>System.out.println</w:t>
+      </w:r>
+      <w:proofErr w:type="spellEnd"/>
+      <w:r>
+        <w:rPr>
+          <w:rFonts w:cstheme="minorHAnsi"/>
+        </w:rPr>
+        <w:t>(</w:t>
+      </w:r>
+      <w:proofErr w:type="gramEnd"/>
+      <w:r>
+        <w:rPr>
+          <w:rFonts w:cstheme="minorHAnsi"/>
+        </w:rPr>
+        <w:t>-10/0.0);</w:t>
       </w:r>
       <w:r>
         <w:rPr>
@@ -2121,12 +2403,30 @@
           <w:rFonts w:cstheme="minorHAnsi"/>
         </w:rPr>
       </w:pPr>
-      <w:r>
-        <w:rPr>
-          <w:rFonts w:cstheme="minorHAnsi"/>
-          <w:b/>
-        </w:rPr>
-        <w:t>&gt; NaN:</w:t>
+      <w:proofErr w:type="gramStart"/>
+      <w:r>
+        <w:rPr>
+          <w:rFonts w:cstheme="minorHAnsi"/>
+          <w:b/>
+        </w:rPr>
+        <w:t xml:space="preserve">&gt; </w:t>
+      </w:r>
+      <w:proofErr w:type="spellStart"/>
+      <w:r>
+        <w:rPr>
+          <w:rFonts w:cstheme="minorHAnsi"/>
+          <w:b/>
+        </w:rPr>
+        <w:t>NaN</w:t>
+      </w:r>
+      <w:proofErr w:type="spellEnd"/>
+      <w:proofErr w:type="gramEnd"/>
+      <w:r>
+        <w:rPr>
+          <w:rFonts w:cstheme="minorHAnsi"/>
+          <w:b/>
+        </w:rPr>
+        <w:t>:</w:t>
       </w:r>
       <w:r>
         <w:rPr>
@@ -2146,7 +2446,21 @@
         <w:rPr>
           <w:rFonts w:cstheme="minorHAnsi"/>
         </w:rPr>
-        <w:t>But In floating pint Arithmetic (float, double), there is a way to represent undefined. For this, Float &amp; Double classes contain NaN constant.</w:t>
+        <w:t xml:space="preserve">But In floating pint Arithmetic (float, double), there is a way to represent undefined. For this, Float &amp; Double classes contain </w:t>
+      </w:r>
+      <w:proofErr w:type="spellStart"/>
+      <w:r>
+        <w:rPr>
+          <w:rFonts w:cstheme="minorHAnsi"/>
+        </w:rPr>
+        <w:t>NaN</w:t>
+      </w:r>
+      <w:proofErr w:type="spellEnd"/>
+      <w:r>
+        <w:rPr>
+          <w:rFonts w:cstheme="minorHAnsi"/>
+        </w:rPr>
+        <w:t xml:space="preserve"> constant.</w:t>
       </w:r>
     </w:p>
     <w:p>
@@ -2189,33 +2503,70 @@
           <w:rFonts w:cstheme="minorHAnsi"/>
         </w:rPr>
         <w:tab/>
+      </w:r>
+      <w:proofErr w:type="gramStart"/>
+      <w:r>
+        <w:rPr>
+          <w:rFonts w:cstheme="minorHAnsi"/>
+        </w:rPr>
         <w:t>e</w:t>
       </w:r>
       <w:r>
         <w:rPr>
           <w:rFonts w:cstheme="minorHAnsi"/>
         </w:rPr>
-        <w:t xml:space="preserve">.g. </w:t>
-      </w:r>
-      <w:r>
-        <w:rPr>
-          <w:rFonts w:cstheme="minorHAnsi"/>
-        </w:rPr>
-        <w:tab/>
-      </w:r>
-      <w:r>
-        <w:rPr>
-          <w:rFonts w:cstheme="minorHAnsi"/>
-        </w:rPr>
-        <w:t>System.out.println(0/0.0);</w:t>
-      </w:r>
-      <w:r>
-        <w:rPr>
-          <w:rFonts w:cstheme="minorHAnsi"/>
-        </w:rPr>
-        <w:tab/>
-        <w:t>// NaN</w:t>
-      </w:r>
+        <w:t>.g.</w:t>
+      </w:r>
+      <w:proofErr w:type="gramEnd"/>
+      <w:r>
+        <w:rPr>
+          <w:rFonts w:cstheme="minorHAnsi"/>
+        </w:rPr>
+        <w:t xml:space="preserve"> </w:t>
+      </w:r>
+      <w:r>
+        <w:rPr>
+          <w:rFonts w:cstheme="minorHAnsi"/>
+        </w:rPr>
+        <w:tab/>
+      </w:r>
+      <w:proofErr w:type="spellStart"/>
+      <w:proofErr w:type="gramStart"/>
+      <w:r>
+        <w:rPr>
+          <w:rFonts w:cstheme="minorHAnsi"/>
+        </w:rPr>
+        <w:t>System.out.println</w:t>
+      </w:r>
+      <w:proofErr w:type="spellEnd"/>
+      <w:r>
+        <w:rPr>
+          <w:rFonts w:cstheme="minorHAnsi"/>
+        </w:rPr>
+        <w:t>(</w:t>
+      </w:r>
+      <w:proofErr w:type="gramEnd"/>
+      <w:r>
+        <w:rPr>
+          <w:rFonts w:cstheme="minorHAnsi"/>
+        </w:rPr>
+        <w:t>0/0.0);</w:t>
+      </w:r>
+      <w:r>
+        <w:rPr>
+          <w:rFonts w:cstheme="minorHAnsi"/>
+        </w:rPr>
+        <w:tab/>
+        <w:t xml:space="preserve">// </w:t>
+      </w:r>
+      <w:proofErr w:type="spellStart"/>
+      <w:r>
+        <w:rPr>
+          <w:rFonts w:cstheme="minorHAnsi"/>
+        </w:rPr>
+        <w:t>NaN</w:t>
+      </w:r>
+      <w:proofErr w:type="spellEnd"/>
     </w:p>
     <w:p>
       <w:pPr>
@@ -2409,7 +2760,21 @@
         <w:rPr>
           <w:rFonts w:cstheme="minorHAnsi"/>
         </w:rPr>
-        <w:t>&gt; We can apply relational operators for every primitive types except Boolean &amp; Object types.</w:t>
+        <w:t xml:space="preserve">&gt; We can apply relational operators for every primitive </w:t>
+      </w:r>
+      <w:proofErr w:type="gramStart"/>
+      <w:r>
+        <w:rPr>
+          <w:rFonts w:cstheme="minorHAnsi"/>
+        </w:rPr>
+        <w:t>types</w:t>
+      </w:r>
+      <w:proofErr w:type="gramEnd"/>
+      <w:r>
+        <w:rPr>
+          <w:rFonts w:cstheme="minorHAnsi"/>
+        </w:rPr>
+        <w:t xml:space="preserve"> except Boolean &amp; Object types.</w:t>
       </w:r>
     </w:p>
     <w:p>
@@ -2449,12 +2814,21 @@
         </w:rPr>
         <w:t>5. Equality Operators (==</w:t>
       </w:r>
-      <w:r>
-        <w:rPr>
-          <w:rFonts w:cstheme="minorHAnsi"/>
-          <w:b/>
-        </w:rPr>
-        <w:t>, !=</w:t>
+      <w:proofErr w:type="gramStart"/>
+      <w:r>
+        <w:rPr>
+          <w:rFonts w:cstheme="minorHAnsi"/>
+          <w:b/>
+        </w:rPr>
+        <w:t>, !</w:t>
+      </w:r>
+      <w:proofErr w:type="gramEnd"/>
+      <w:r>
+        <w:rPr>
+          <w:rFonts w:cstheme="minorHAnsi"/>
+          <w:b/>
+        </w:rPr>
+        <w:t>=</w:t>
       </w:r>
       <w:r>
         <w:rPr>
@@ -2537,21 +2911,51 @@
         <w:rPr>
           <w:rFonts w:cstheme="minorHAnsi"/>
         </w:rPr>
-        <w:t>() method ?</w:t>
-      </w:r>
-    </w:p>
-    <w:p>
-      <w:pPr>
-        <w:spacing w:before="60" w:after="60"/>
-        <w:rPr>
-          <w:rFonts w:cstheme="minorHAnsi"/>
-        </w:rPr>
-      </w:pPr>
-      <w:r>
-        <w:rPr>
-          <w:rFonts w:cstheme="minorHAnsi"/>
-        </w:rPr>
-        <w:t>Ans: In general, we use == operator for reference comparation &amp; .</w:t>
+        <w:t xml:space="preserve">() </w:t>
+      </w:r>
+      <w:proofErr w:type="gramStart"/>
+      <w:r>
+        <w:rPr>
+          <w:rFonts w:cstheme="minorHAnsi"/>
+        </w:rPr>
+        <w:t>method ?</w:t>
+      </w:r>
+      <w:proofErr w:type="gramEnd"/>
+    </w:p>
+    <w:p>
+      <w:pPr>
+        <w:spacing w:before="60" w:after="60"/>
+        <w:rPr>
+          <w:rFonts w:cstheme="minorHAnsi"/>
+        </w:rPr>
+      </w:pPr>
+      <w:proofErr w:type="spellStart"/>
+      <w:r>
+        <w:rPr>
+          <w:rFonts w:cstheme="minorHAnsi"/>
+        </w:rPr>
+        <w:t>Ans</w:t>
+      </w:r>
+      <w:proofErr w:type="spellEnd"/>
+      <w:r>
+        <w:rPr>
+          <w:rFonts w:cstheme="minorHAnsi"/>
+        </w:rPr>
+        <w:t xml:space="preserve">: In general, we use == operator for reference </w:t>
+      </w:r>
+      <w:proofErr w:type="spellStart"/>
+      <w:r>
+        <w:rPr>
+          <w:rFonts w:cstheme="minorHAnsi"/>
+        </w:rPr>
+        <w:t>comparation</w:t>
+      </w:r>
+      <w:proofErr w:type="spellEnd"/>
+      <w:r>
+        <w:rPr>
+          <w:rFonts w:cstheme="minorHAnsi"/>
+        </w:rPr>
+        <w:t xml:space="preserve"> &amp; .</w:t>
       </w:r>
       <w:r>
         <w:rPr>
@@ -2579,21 +2983,53 @@
           <w:b/>
         </w:rPr>
         <w:lastRenderedPageBreak/>
-        <w:t>6. instanceof Operator</w:t>
-      </w:r>
-    </w:p>
-    <w:p>
-      <w:pPr>
-        <w:spacing w:before="60" w:after="60"/>
-        <w:rPr>
-          <w:rFonts w:cstheme="minorHAnsi"/>
-        </w:rPr>
-      </w:pPr>
-      <w:r>
-        <w:rPr>
-          <w:rFonts w:cstheme="minorHAnsi"/>
-        </w:rPr>
-        <w:t>&gt; We can use instanceof operator to check whether the given object is of particular type or not.</w:t>
+        <w:t xml:space="preserve">6. </w:t>
+      </w:r>
+      <w:proofErr w:type="spellStart"/>
+      <w:proofErr w:type="gramStart"/>
+      <w:r>
+        <w:rPr>
+          <w:rFonts w:cstheme="minorHAnsi"/>
+          <w:b/>
+        </w:rPr>
+        <w:t>instanceof</w:t>
+      </w:r>
+      <w:proofErr w:type="spellEnd"/>
+      <w:proofErr w:type="gramEnd"/>
+      <w:r>
+        <w:rPr>
+          <w:rFonts w:cstheme="minorHAnsi"/>
+          <w:b/>
+        </w:rPr>
+        <w:t xml:space="preserve"> Operator</w:t>
+      </w:r>
+    </w:p>
+    <w:p>
+      <w:pPr>
+        <w:spacing w:before="60" w:after="60"/>
+        <w:rPr>
+          <w:rFonts w:cstheme="minorHAnsi"/>
+        </w:rPr>
+      </w:pPr>
+      <w:r>
+        <w:rPr>
+          <w:rFonts w:cstheme="minorHAnsi"/>
+        </w:rPr>
+        <w:t xml:space="preserve">&gt; We can use </w:t>
+      </w:r>
+      <w:proofErr w:type="spellStart"/>
+      <w:r>
+        <w:rPr>
+          <w:rFonts w:cstheme="minorHAnsi"/>
+        </w:rPr>
+        <w:t>instanceof</w:t>
+      </w:r>
+      <w:proofErr w:type="spellEnd"/>
+      <w:r>
+        <w:rPr>
+          <w:rFonts w:cstheme="minorHAnsi"/>
+        </w:rPr>
+        <w:t xml:space="preserve"> operator to check whether the given object is of particular type or not.</w:t>
       </w:r>
     </w:p>
     <w:p>
@@ -2620,7 +3056,23 @@
           <w:rFonts w:cstheme="minorHAnsi"/>
           <w:b/>
         </w:rPr>
-        <w:t xml:space="preserve">r   instanceof   </w:t>
+        <w:t xml:space="preserve">r   </w:t>
+      </w:r>
+      <w:proofErr w:type="spellStart"/>
+      <w:r>
+        <w:rPr>
+          <w:rFonts w:cstheme="minorHAnsi"/>
+          <w:b/>
+        </w:rPr>
+        <w:t>instanceof</w:t>
+      </w:r>
+      <w:proofErr w:type="spellEnd"/>
+      <w:r>
+        <w:rPr>
+          <w:rFonts w:cstheme="minorHAnsi"/>
+          <w:b/>
+        </w:rPr>
+        <w:t xml:space="preserve">   </w:t>
       </w:r>
       <w:r>
         <w:rPr>
@@ -2649,12 +3101,14 @@
         </w:rPr>
         <w:tab/>
       </w:r>
+      <w:proofErr w:type="gramStart"/>
       <w:r>
         <w:rPr>
           <w:rFonts w:cstheme="minorHAnsi"/>
         </w:rPr>
         <w:t>where</w:t>
       </w:r>
+      <w:proofErr w:type="gramEnd"/>
       <w:r>
         <w:rPr>
           <w:rFonts w:cstheme="minorHAnsi"/>
@@ -2673,19 +3127,47 @@
         <w:rPr>
           <w:rFonts w:cstheme="minorHAnsi"/>
         </w:rPr>
-        <w:t>&gt; To use instanceof operator, compulsory there should be some r</w:t>
-      </w:r>
-      <w:r>
-        <w:rPr>
-          <w:rFonts w:cstheme="minorHAnsi"/>
-        </w:rPr>
-        <w:t>elation between argument types</w:t>
-      </w:r>
-      <w:r>
-        <w:rPr>
-          <w:rFonts w:cstheme="minorHAnsi"/>
-        </w:rPr>
-        <w:t>(Either child to parent or parent to child or same type).</w:t>
+        <w:t xml:space="preserve">&gt; To use </w:t>
+      </w:r>
+      <w:proofErr w:type="spellStart"/>
+      <w:r>
+        <w:rPr>
+          <w:rFonts w:cstheme="minorHAnsi"/>
+        </w:rPr>
+        <w:t>instanceof</w:t>
+      </w:r>
+      <w:proofErr w:type="spellEnd"/>
+      <w:r>
+        <w:rPr>
+          <w:rFonts w:cstheme="minorHAnsi"/>
+        </w:rPr>
+        <w:t xml:space="preserve"> operator, compulsory there should be some r</w:t>
+      </w:r>
+      <w:r>
+        <w:rPr>
+          <w:rFonts w:cstheme="minorHAnsi"/>
+        </w:rPr>
+        <w:t xml:space="preserve">elation between argument </w:t>
+      </w:r>
+      <w:proofErr w:type="gramStart"/>
+      <w:r>
+        <w:rPr>
+          <w:rFonts w:cstheme="minorHAnsi"/>
+        </w:rPr>
+        <w:t>types</w:t>
+      </w:r>
+      <w:r>
+        <w:rPr>
+          <w:rFonts w:cstheme="minorHAnsi"/>
+        </w:rPr>
+        <w:t>(</w:t>
+      </w:r>
+      <w:proofErr w:type="gramEnd"/>
+      <w:r>
+        <w:rPr>
+          <w:rFonts w:cstheme="minorHAnsi"/>
+        </w:rPr>
+        <w:t>Either child to parent or parent to child or same type).</w:t>
       </w:r>
     </w:p>
     <w:p>
@@ -2707,7 +3189,23 @@
           <w:rFonts w:cstheme="minorHAnsi"/>
           <w:b/>
         </w:rPr>
-        <w:t>null instanceof X</w:t>
+        <w:t xml:space="preserve">null </w:t>
+      </w:r>
+      <w:proofErr w:type="spellStart"/>
+      <w:r>
+        <w:rPr>
+          <w:rFonts w:cstheme="minorHAnsi"/>
+          <w:b/>
+        </w:rPr>
+        <w:t>instanceof</w:t>
+      </w:r>
+      <w:proofErr w:type="spellEnd"/>
+      <w:r>
+        <w:rPr>
+          <w:rFonts w:cstheme="minorHAnsi"/>
+          <w:b/>
+        </w:rPr>
+        <w:t xml:space="preserve"> X</w:t>
       </w:r>
       <w:r>
         <w:rPr>
@@ -2811,14 +3309,40 @@
           <w:rFonts w:cstheme="minorHAnsi"/>
         </w:rPr>
         <w:tab/>
-        <w:t xml:space="preserve">e.g. </w:t>
-      </w:r>
-      <w:r>
-        <w:rPr>
-          <w:rFonts w:cstheme="minorHAnsi"/>
-        </w:rPr>
-        <w:tab/>
-        <w:t>true &amp; false = false</w:t>
+      </w:r>
+      <w:proofErr w:type="gramStart"/>
+      <w:r>
+        <w:rPr>
+          <w:rFonts w:cstheme="minorHAnsi"/>
+        </w:rPr>
+        <w:t>e.g.</w:t>
+      </w:r>
+      <w:proofErr w:type="gramEnd"/>
+      <w:r>
+        <w:rPr>
+          <w:rFonts w:cstheme="minorHAnsi"/>
+        </w:rPr>
+        <w:t xml:space="preserve"> </w:t>
+      </w:r>
+      <w:r>
+        <w:rPr>
+          <w:rFonts w:cstheme="minorHAnsi"/>
+        </w:rPr>
+        <w:tab/>
+      </w:r>
+      <w:proofErr w:type="gramStart"/>
+      <w:r>
+        <w:rPr>
+          <w:rFonts w:cstheme="minorHAnsi"/>
+        </w:rPr>
+        <w:t>true</w:t>
+      </w:r>
+      <w:proofErr w:type="gramEnd"/>
+      <w:r>
+        <w:rPr>
+          <w:rFonts w:cstheme="minorHAnsi"/>
+        </w:rPr>
+        <w:t xml:space="preserve"> &amp; false = false</w:t>
       </w:r>
       <w:r>
         <w:rPr>
@@ -2846,22 +3370,49 @@
         <w:rPr>
           <w:rFonts w:cstheme="minorHAnsi"/>
         </w:rPr>
-        <w:t xml:space="preserve">&gt; We can apply these operators to boolean types as well as integral types (byte, short, int, long) </w:t>
-      </w:r>
-    </w:p>
-    <w:p>
-      <w:pPr>
-        <w:spacing w:before="60" w:after="60"/>
-        <w:rPr>
-          <w:rFonts w:cstheme="minorHAnsi"/>
-        </w:rPr>
-      </w:pPr>
-      <w:r>
-        <w:rPr>
-          <w:rFonts w:cstheme="minorHAnsi"/>
-        </w:rPr>
-        <w:tab/>
-        <w:t xml:space="preserve">e.g. </w:t>
+        <w:t xml:space="preserve">&gt; We can apply these operators to </w:t>
+      </w:r>
+      <w:proofErr w:type="gramStart"/>
+      <w:r>
+        <w:rPr>
+          <w:rFonts w:cstheme="minorHAnsi"/>
+        </w:rPr>
+        <w:t>boolean</w:t>
+      </w:r>
+      <w:proofErr w:type="gramEnd"/>
+      <w:r>
+        <w:rPr>
+          <w:rFonts w:cstheme="minorHAnsi"/>
+        </w:rPr>
+        <w:t xml:space="preserve"> types as well as integral types (byte, short, int, long) </w:t>
+      </w:r>
+    </w:p>
+    <w:p>
+      <w:pPr>
+        <w:spacing w:before="60" w:after="60"/>
+        <w:rPr>
+          <w:rFonts w:cstheme="minorHAnsi"/>
+        </w:rPr>
+      </w:pPr>
+      <w:r>
+        <w:rPr>
+          <w:rFonts w:cstheme="minorHAnsi"/>
+        </w:rPr>
+        <w:tab/>
+      </w:r>
+      <w:proofErr w:type="gramStart"/>
+      <w:r>
+        <w:rPr>
+          <w:rFonts w:cstheme="minorHAnsi"/>
+        </w:rPr>
+        <w:t>e.g.</w:t>
+      </w:r>
+      <w:proofErr w:type="gramEnd"/>
+      <w:r>
+        <w:rPr>
+          <w:rFonts w:cstheme="minorHAnsi"/>
+        </w:rPr>
+        <w:t xml:space="preserve"> </w:t>
       </w:r>
       <w:r>
         <w:rPr>
@@ -2917,7 +3468,21 @@
         <w:rPr>
           <w:rFonts w:cstheme="minorHAnsi"/>
         </w:rPr>
-        <w:t xml:space="preserve"> We can apply this operator only for integral types but not for boolean types.</w:t>
+        <w:t xml:space="preserve"> We can apply this operator only for integral types but not for </w:t>
+      </w:r>
+      <w:proofErr w:type="gramStart"/>
+      <w:r>
+        <w:rPr>
+          <w:rFonts w:cstheme="minorHAnsi"/>
+        </w:rPr>
+        <w:t>boolean</w:t>
+      </w:r>
+      <w:proofErr w:type="gramEnd"/>
+      <w:r>
+        <w:rPr>
+          <w:rFonts w:cstheme="minorHAnsi"/>
+        </w:rPr>
+        <w:t xml:space="preserve"> types.</w:t>
       </w:r>
     </w:p>
     <w:p>
@@ -2975,7 +3540,21 @@
         <w:rPr>
           <w:rFonts w:cstheme="minorHAnsi"/>
         </w:rPr>
-        <w:t xml:space="preserve"> We can apply this operator only for boolean types.</w:t>
+        <w:t xml:space="preserve"> We can apply this operator only for </w:t>
+      </w:r>
+      <w:proofErr w:type="gramStart"/>
+      <w:r>
+        <w:rPr>
+          <w:rFonts w:cstheme="minorHAnsi"/>
+        </w:rPr>
+        <w:t>boolean</w:t>
+      </w:r>
+      <w:proofErr w:type="gramEnd"/>
+      <w:r>
+        <w:rPr>
+          <w:rFonts w:cstheme="minorHAnsi"/>
+        </w:rPr>
+        <w:t xml:space="preserve"> types.</w:t>
       </w:r>
     </w:p>
     <w:p>
@@ -3382,11 +3961,19 @@
           <w:rFonts w:cstheme="minorHAnsi"/>
         </w:rPr>
       </w:pPr>
-      <w:r>
-        <w:rPr>
-          <w:rFonts w:cstheme="minorHAnsi"/>
-        </w:rPr>
-        <w:t xml:space="preserve">e.g. </w:t>
+      <w:proofErr w:type="gramStart"/>
+      <w:r>
+        <w:rPr>
+          <w:rFonts w:cstheme="minorHAnsi"/>
+        </w:rPr>
+        <w:t>e.g.</w:t>
+      </w:r>
+      <w:proofErr w:type="gramEnd"/>
+      <w:r>
+        <w:rPr>
+          <w:rFonts w:cstheme="minorHAnsi"/>
+        </w:rPr>
+        <w:t xml:space="preserve"> </w:t>
       </w:r>
       <w:r>
         <w:rPr>
@@ -3745,7 +4332,20 @@
           <w:rFonts w:cstheme="minorHAnsi"/>
         </w:rPr>
         <w:tab/>
-        <w:t>int x  = 10, y = 15;</w:t>
+      </w:r>
+      <w:proofErr w:type="gramStart"/>
+      <w:r>
+        <w:rPr>
+          <w:rFonts w:cstheme="minorHAnsi"/>
+        </w:rPr>
+        <w:t>int</w:t>
+      </w:r>
+      <w:proofErr w:type="gramEnd"/>
+      <w:r>
+        <w:rPr>
+          <w:rFonts w:cstheme="minorHAnsi"/>
+        </w:rPr>
+        <w:t xml:space="preserve"> x  = 10, y = 15;</w:t>
       </w:r>
     </w:p>
     <w:p>
@@ -3760,7 +4360,20 @@
           <w:rFonts w:cstheme="minorHAnsi"/>
         </w:rPr>
         <w:tab/>
-        <w:t>if (++x &lt; 10 __  ++y &gt; 15) {</w:t>
+      </w:r>
+      <w:proofErr w:type="gramStart"/>
+      <w:r>
+        <w:rPr>
+          <w:rFonts w:cstheme="minorHAnsi"/>
+        </w:rPr>
+        <w:t>if</w:t>
+      </w:r>
+      <w:proofErr w:type="gramEnd"/>
+      <w:r>
+        <w:rPr>
+          <w:rFonts w:cstheme="minorHAnsi"/>
+        </w:rPr>
+        <w:t xml:space="preserve"> (++x &lt; 10 __  ++y &gt; 15) {</w:t>
       </w:r>
     </w:p>
     <w:p>
@@ -3781,7 +4394,20 @@
           <w:rFonts w:cstheme="minorHAnsi"/>
         </w:rPr>
         <w:tab/>
-        <w:t>x++;</w:t>
+      </w:r>
+      <w:proofErr w:type="gramStart"/>
+      <w:r>
+        <w:rPr>
+          <w:rFonts w:cstheme="minorHAnsi"/>
+        </w:rPr>
+        <w:t>x</w:t>
+      </w:r>
+      <w:proofErr w:type="gramEnd"/>
+      <w:r>
+        <w:rPr>
+          <w:rFonts w:cstheme="minorHAnsi"/>
+        </w:rPr>
+        <w:t>++;</w:t>
       </w:r>
     </w:p>
     <w:p>
@@ -3817,7 +4443,20 @@
           <w:rFonts w:cstheme="minorHAnsi"/>
         </w:rPr>
         <w:tab/>
-        <w:t>y++;</w:t>
+      </w:r>
+      <w:proofErr w:type="gramStart"/>
+      <w:r>
+        <w:rPr>
+          <w:rFonts w:cstheme="minorHAnsi"/>
+        </w:rPr>
+        <w:t>y</w:t>
+      </w:r>
+      <w:proofErr w:type="gramEnd"/>
+      <w:r>
+        <w:rPr>
+          <w:rFonts w:cstheme="minorHAnsi"/>
+        </w:rPr>
+        <w:t>++;</w:t>
       </w:r>
     </w:p>
     <w:p>
@@ -3857,7 +4496,25 @@
           <w:b/>
         </w:rPr>
         <w:lastRenderedPageBreak/>
-        <w:t>9. typecase Operator</w:t>
+        <w:t xml:space="preserve">9. </w:t>
+      </w:r>
+      <w:proofErr w:type="spellStart"/>
+      <w:proofErr w:type="gramStart"/>
+      <w:r>
+        <w:rPr>
+          <w:rFonts w:cstheme="minorHAnsi"/>
+          <w:b/>
+        </w:rPr>
+        <w:t>typecase</w:t>
+      </w:r>
+      <w:proofErr w:type="spellEnd"/>
+      <w:proofErr w:type="gramEnd"/>
+      <w:r>
+        <w:rPr>
+          <w:rFonts w:cstheme="minorHAnsi"/>
+          <w:b/>
+        </w:rPr>
+        <w:t xml:space="preserve"> Operator</w:t>
       </w:r>
     </w:p>
     <w:p>
@@ -3909,13 +4566,31 @@
         <w:spacing w:before="60" w:after="60"/>
         <w:rPr>
           <w:rFonts w:cstheme="minorHAnsi"/>
-        </w:rPr>
-      </w:pPr>
-      <w:r>
-        <w:rPr>
-          <w:rFonts w:cstheme="minorHAnsi"/>
-        </w:rPr>
-        <w:t>a) Implicit typecasting (widening / upcasting)</w:t>
+          <w:b/>
+        </w:rPr>
+      </w:pPr>
+      <w:r>
+        <w:rPr>
+          <w:rFonts w:cstheme="minorHAnsi"/>
+          <w:b/>
+        </w:rPr>
+        <w:t xml:space="preserve">a) Implicit typecasting (widening / </w:t>
+      </w:r>
+      <w:proofErr w:type="spellStart"/>
+      <w:r>
+        <w:rPr>
+          <w:rFonts w:cstheme="minorHAnsi"/>
+          <w:b/>
+        </w:rPr>
+        <w:t>upcasting</w:t>
+      </w:r>
+      <w:proofErr w:type="spellEnd"/>
+      <w:r>
+        <w:rPr>
+          <w:rFonts w:cstheme="minorHAnsi"/>
+          <w:b/>
+        </w:rPr>
+        <w:t>)</w:t>
       </w:r>
     </w:p>
     <w:p>
@@ -4038,8 +4713,15 @@
           <w:rFonts w:cstheme="minorHAnsi"/>
         </w:rPr>
         <w:tab/>
+      </w:r>
+      <w:proofErr w:type="gramStart"/>
+      <w:r>
+        <w:rPr>
+          <w:rFonts w:cstheme="minorHAnsi"/>
+        </w:rPr>
         <w:t>byte</w:t>
       </w:r>
+      <w:proofErr w:type="gramEnd"/>
       <w:r>
         <w:rPr>
           <w:rFonts w:cstheme="minorHAnsi"/>
@@ -4160,7 +4842,20 @@
           <w:rFonts w:cstheme="minorHAnsi"/>
         </w:rPr>
         <w:tab/>
-        <w:t xml:space="preserve">int </w:t>
+      </w:r>
+      <w:proofErr w:type="gramStart"/>
+      <w:r>
+        <w:rPr>
+          <w:rFonts w:cstheme="minorHAnsi"/>
+        </w:rPr>
+        <w:t>int</w:t>
+      </w:r>
+      <w:proofErr w:type="gramEnd"/>
+      <w:r>
+        <w:rPr>
+          <w:rFonts w:cstheme="minorHAnsi"/>
+        </w:rPr>
+        <w:t xml:space="preserve"> </w:t>
       </w:r>
       <w:r>
         <w:rPr>
@@ -4228,36 +4923,56 @@
           <w:rFonts w:cstheme="minorHAnsi"/>
         </w:rPr>
         <w:tab/>
+      </w:r>
+      <w:proofErr w:type="gramStart"/>
+      <w:r>
+        <w:rPr>
+          <w:rFonts w:cstheme="minorHAnsi"/>
+        </w:rPr>
         <w:t>char</w:t>
       </w:r>
-    </w:p>
-    <w:p>
-      <w:pPr>
-        <w:spacing w:before="60" w:after="60"/>
-        <w:rPr>
-          <w:rFonts w:cstheme="minorHAnsi"/>
-        </w:rPr>
-      </w:pPr>
-      <w:r>
-        <w:rPr>
-          <w:rFonts w:cstheme="minorHAnsi"/>
-        </w:rPr>
-        <w:tab/>
-      </w:r>
-    </w:p>
-    <w:p>
-      <w:pPr>
-        <w:spacing w:before="60" w:after="60"/>
-        <w:rPr>
-          <w:rFonts w:cstheme="minorHAnsi"/>
-        </w:rPr>
-      </w:pPr>
-      <w:r>
-        <w:rPr>
-          <w:rFonts w:cstheme="minorHAnsi"/>
-        </w:rPr>
-        <w:tab/>
-        <w:t>e.g.</w:t>
+      <w:proofErr w:type="gramEnd"/>
+    </w:p>
+    <w:p>
+      <w:pPr>
+        <w:spacing w:before="60" w:after="60"/>
+        <w:rPr>
+          <w:rFonts w:cstheme="minorHAnsi"/>
+        </w:rPr>
+      </w:pPr>
+      <w:r>
+        <w:rPr>
+          <w:rFonts w:cstheme="minorHAnsi"/>
+        </w:rPr>
+        <w:tab/>
+      </w:r>
+    </w:p>
+    <w:p>
+      <w:pPr>
+        <w:spacing w:before="60" w:after="60"/>
+        <w:rPr>
+          <w:rFonts w:cstheme="minorHAnsi"/>
+        </w:rPr>
+      </w:pPr>
+      <w:r>
+        <w:rPr>
+          <w:rFonts w:cstheme="minorHAnsi"/>
+        </w:rPr>
+        <w:tab/>
+      </w:r>
+      <w:proofErr w:type="gramStart"/>
+      <w:r>
+        <w:rPr>
+          <w:rFonts w:cstheme="minorHAnsi"/>
+        </w:rPr>
+        <w:t>e.g</w:t>
+      </w:r>
+      <w:proofErr w:type="gramEnd"/>
+      <w:r>
+        <w:rPr>
+          <w:rFonts w:cstheme="minorHAnsi"/>
+        </w:rPr>
+        <w:t>.</w:t>
       </w:r>
       <w:r>
         <w:rPr>
@@ -4271,7 +4986,20 @@
           <w:rFonts w:cstheme="minorHAnsi"/>
         </w:rPr>
         <w:tab/>
-        <w:t>System.out.println(x);</w:t>
+      </w:r>
+      <w:proofErr w:type="spellStart"/>
+      <w:r>
+        <w:rPr>
+          <w:rFonts w:cstheme="minorHAnsi"/>
+        </w:rPr>
+        <w:t>System.out.println</w:t>
+      </w:r>
+      <w:proofErr w:type="spellEnd"/>
+      <w:r>
+        <w:rPr>
+          <w:rFonts w:cstheme="minorHAnsi"/>
+        </w:rPr>
+        <w:t>(x);</w:t>
       </w:r>
       <w:r>
         <w:rPr>
@@ -4299,14 +5027,40 @@
           <w:rFonts w:cstheme="minorHAnsi"/>
         </w:rPr>
         <w:tab/>
-        <w:t>double d = 10;</w:t>
-      </w:r>
-      <w:r>
-        <w:rPr>
-          <w:rFonts w:cstheme="minorHAnsi"/>
-        </w:rPr>
-        <w:tab/>
-        <w:t>System.out.println(d);</w:t>
+      </w:r>
+      <w:proofErr w:type="gramStart"/>
+      <w:r>
+        <w:rPr>
+          <w:rFonts w:cstheme="minorHAnsi"/>
+        </w:rPr>
+        <w:t>double</w:t>
+      </w:r>
+      <w:proofErr w:type="gramEnd"/>
+      <w:r>
+        <w:rPr>
+          <w:rFonts w:cstheme="minorHAnsi"/>
+        </w:rPr>
+        <w:t xml:space="preserve"> d = 10;</w:t>
+      </w:r>
+      <w:r>
+        <w:rPr>
+          <w:rFonts w:cstheme="minorHAnsi"/>
+        </w:rPr>
+        <w:tab/>
+      </w:r>
+      <w:proofErr w:type="spellStart"/>
+      <w:r>
+        <w:rPr>
+          <w:rFonts w:cstheme="minorHAnsi"/>
+        </w:rPr>
+        <w:t>System.out.println</w:t>
+      </w:r>
+      <w:proofErr w:type="spellEnd"/>
+      <w:r>
+        <w:rPr>
+          <w:rFonts w:cstheme="minorHAnsi"/>
+        </w:rPr>
+        <w:t>(d);</w:t>
       </w:r>
       <w:r>
         <w:rPr>
@@ -4321,13 +5075,31 @@
         <w:spacing w:before="60" w:after="60"/>
         <w:rPr>
           <w:rFonts w:cstheme="minorHAnsi"/>
-        </w:rPr>
-      </w:pPr>
-      <w:r>
-        <w:rPr>
-          <w:rFonts w:cstheme="minorHAnsi"/>
-        </w:rPr>
-        <w:t>b) Explicit typecasting (narrowing / downcasting)</w:t>
+          <w:b/>
+        </w:rPr>
+      </w:pPr>
+      <w:r>
+        <w:rPr>
+          <w:rFonts w:cstheme="minorHAnsi"/>
+          <w:b/>
+        </w:rPr>
+        <w:t xml:space="preserve">b) Explicit typecasting (narrowing / </w:t>
+      </w:r>
+      <w:proofErr w:type="spellStart"/>
+      <w:r>
+        <w:rPr>
+          <w:rFonts w:cstheme="minorHAnsi"/>
+          <w:b/>
+        </w:rPr>
+        <w:t>downcasting</w:t>
+      </w:r>
+      <w:proofErr w:type="spellEnd"/>
+      <w:r>
+        <w:rPr>
+          <w:rFonts w:cstheme="minorHAnsi"/>
+          <w:b/>
+        </w:rPr>
+        <w:t>)</w:t>
       </w:r>
     </w:p>
     <w:p>
@@ -4445,8 +5217,15 @@
           <w:rFonts w:cstheme="minorHAnsi"/>
         </w:rPr>
         <w:tab/>
+      </w:r>
+      <w:proofErr w:type="gramStart"/>
+      <w:r>
+        <w:rPr>
+          <w:rFonts w:cstheme="minorHAnsi"/>
+        </w:rPr>
         <w:t>byte</w:t>
       </w:r>
+      <w:proofErr w:type="gramEnd"/>
       <w:r>
         <w:rPr>
           <w:rFonts w:cstheme="minorHAnsi"/>
@@ -4567,7 +5346,20 @@
           <w:rFonts w:cstheme="minorHAnsi"/>
         </w:rPr>
         <w:tab/>
-        <w:t xml:space="preserve">int </w:t>
+      </w:r>
+      <w:proofErr w:type="gramStart"/>
+      <w:r>
+        <w:rPr>
+          <w:rFonts w:cstheme="minorHAnsi"/>
+        </w:rPr>
+        <w:t>int</w:t>
+      </w:r>
+      <w:proofErr w:type="gramEnd"/>
+      <w:r>
+        <w:rPr>
+          <w:rFonts w:cstheme="minorHAnsi"/>
+        </w:rPr>
+        <w:t xml:space="preserve"> </w:t>
       </w:r>
       <w:r>
         <w:rPr>
@@ -4635,36 +5427,56 @@
           <w:rFonts w:cstheme="minorHAnsi"/>
         </w:rPr>
         <w:tab/>
+      </w:r>
+      <w:proofErr w:type="gramStart"/>
+      <w:r>
+        <w:rPr>
+          <w:rFonts w:cstheme="minorHAnsi"/>
+        </w:rPr>
         <w:t>char</w:t>
       </w:r>
-    </w:p>
-    <w:p>
-      <w:pPr>
-        <w:spacing w:before="60" w:after="60"/>
-        <w:rPr>
-          <w:rFonts w:cstheme="minorHAnsi"/>
-        </w:rPr>
-      </w:pPr>
-      <w:r>
-        <w:rPr>
-          <w:rFonts w:cstheme="minorHAnsi"/>
-        </w:rPr>
-        <w:tab/>
-      </w:r>
-    </w:p>
-    <w:p>
-      <w:pPr>
-        <w:spacing w:before="60" w:after="60"/>
-        <w:rPr>
-          <w:rFonts w:cstheme="minorHAnsi"/>
-        </w:rPr>
-      </w:pPr>
-      <w:r>
-        <w:rPr>
-          <w:rFonts w:cstheme="minorHAnsi"/>
-        </w:rPr>
-        <w:tab/>
-        <w:t xml:space="preserve">e.g. int x = 130; </w:t>
+      <w:proofErr w:type="gramEnd"/>
+    </w:p>
+    <w:p>
+      <w:pPr>
+        <w:spacing w:before="60" w:after="60"/>
+        <w:rPr>
+          <w:rFonts w:cstheme="minorHAnsi"/>
+        </w:rPr>
+      </w:pPr>
+      <w:r>
+        <w:rPr>
+          <w:rFonts w:cstheme="minorHAnsi"/>
+        </w:rPr>
+        <w:tab/>
+      </w:r>
+    </w:p>
+    <w:p>
+      <w:pPr>
+        <w:spacing w:before="60" w:after="60"/>
+        <w:rPr>
+          <w:rFonts w:cstheme="minorHAnsi"/>
+        </w:rPr>
+      </w:pPr>
+      <w:r>
+        <w:rPr>
+          <w:rFonts w:cstheme="minorHAnsi"/>
+        </w:rPr>
+        <w:tab/>
+      </w:r>
+      <w:proofErr w:type="gramStart"/>
+      <w:r>
+        <w:rPr>
+          <w:rFonts w:cstheme="minorHAnsi"/>
+        </w:rPr>
+        <w:t>e.g</w:t>
+      </w:r>
+      <w:proofErr w:type="gramEnd"/>
+      <w:r>
+        <w:rPr>
+          <w:rFonts w:cstheme="minorHAnsi"/>
+        </w:rPr>
+        <w:t xml:space="preserve">. int x = 130; </w:t>
       </w:r>
       <w:r>
         <w:rPr>
@@ -4684,7 +5496,20 @@
           <w:rFonts w:cstheme="minorHAnsi"/>
         </w:rPr>
         <w:tab/>
-        <w:t>System.out.println(b);</w:t>
+      </w:r>
+      <w:proofErr w:type="spellStart"/>
+      <w:r>
+        <w:rPr>
+          <w:rFonts w:cstheme="minorHAnsi"/>
+        </w:rPr>
+        <w:t>System.out.println</w:t>
+      </w:r>
+      <w:proofErr w:type="spellEnd"/>
+      <w:r>
+        <w:rPr>
+          <w:rFonts w:cstheme="minorHAnsi"/>
+        </w:rPr>
+        <w:t>(b);</w:t>
       </w:r>
       <w:r>
         <w:rPr>
@@ -4727,7 +5552,20 @@
           <w:rFonts w:cstheme="minorHAnsi"/>
         </w:rPr>
         <w:tab/>
-        <w:t>MSB(Most significant bit) will be lost, we have to consider LSB.</w:t>
+      </w:r>
+      <w:proofErr w:type="gramStart"/>
+      <w:r>
+        <w:rPr>
+          <w:rFonts w:cstheme="minorHAnsi"/>
+        </w:rPr>
+        <w:t>MSB(</w:t>
+      </w:r>
+      <w:proofErr w:type="gramEnd"/>
+      <w:r>
+        <w:rPr>
+          <w:rFonts w:cstheme="minorHAnsi"/>
+        </w:rPr>
+        <w:t>Most significant bit) will be lost, we have to consider LSB.</w:t>
       </w:r>
     </w:p>
     <w:p>
@@ -4768,7 +5606,21 @@
           <w:rFonts w:cstheme="minorHAnsi"/>
         </w:rPr>
         <w:tab/>
-        <w:t>will be lossed.</w:t>
+        <w:t xml:space="preserve">will be </w:t>
+      </w:r>
+      <w:proofErr w:type="spellStart"/>
+      <w:r>
+        <w:rPr>
+          <w:rFonts w:cstheme="minorHAnsi"/>
+        </w:rPr>
+        <w:t>lossed</w:t>
+      </w:r>
+      <w:proofErr w:type="spellEnd"/>
+      <w:r>
+        <w:rPr>
+          <w:rFonts w:cstheme="minorHAnsi"/>
+        </w:rPr>
+        <w:t>.</w:t>
       </w:r>
     </w:p>
     <w:p>
@@ -5193,7 +6045,20 @@
           <w:rFonts w:cstheme="minorHAnsi"/>
         </w:rPr>
         <w:tab/>
-        <w:t>e.g.</w:t>
+      </w:r>
+      <w:proofErr w:type="gramStart"/>
+      <w:r>
+        <w:rPr>
+          <w:rFonts w:cstheme="minorHAnsi"/>
+        </w:rPr>
+        <w:t>e.g</w:t>
+      </w:r>
+      <w:proofErr w:type="gramEnd"/>
+      <w:r>
+        <w:rPr>
+          <w:rFonts w:cstheme="minorHAnsi"/>
+        </w:rPr>
+        <w:t>.</w:t>
       </w:r>
       <w:r>
         <w:rPr>
@@ -5265,7 +6130,35 @@
           <w:rFonts w:cstheme="minorHAnsi"/>
         </w:rPr>
         <w:tab/>
-        <w:t>int x = (10 &lt; 20) ? 30 : 40;</w:t>
+        <w:t>int x = (10 &lt; 20</w:t>
+      </w:r>
+      <w:proofErr w:type="gramStart"/>
+      <w:r>
+        <w:rPr>
+          <w:rFonts w:cstheme="minorHAnsi"/>
+        </w:rPr>
+        <w:t>) ?</w:t>
+      </w:r>
+      <w:proofErr w:type="gramEnd"/>
+      <w:r>
+        <w:rPr>
+          <w:rFonts w:cstheme="minorHAnsi"/>
+        </w:rPr>
+        <w:t xml:space="preserve"> </w:t>
+      </w:r>
+      <w:proofErr w:type="gramStart"/>
+      <w:r>
+        <w:rPr>
+          <w:rFonts w:cstheme="minorHAnsi"/>
+        </w:rPr>
+        <w:t>30 :</w:t>
+      </w:r>
+      <w:proofErr w:type="gramEnd"/>
+      <w:r>
+        <w:rPr>
+          <w:rFonts w:cstheme="minorHAnsi"/>
+        </w:rPr>
+        <w:t xml:space="preserve"> 40;</w:t>
       </w:r>
       <w:r>
         <w:rPr>
@@ -5310,7 +6203,23 @@
           <w:rFonts w:cstheme="minorHAnsi"/>
           <w:b/>
         </w:rPr>
-        <w:t>12. new operator</w:t>
+        <w:t xml:space="preserve">12. </w:t>
+      </w:r>
+      <w:proofErr w:type="gramStart"/>
+      <w:r>
+        <w:rPr>
+          <w:rFonts w:cstheme="minorHAnsi"/>
+          <w:b/>
+        </w:rPr>
+        <w:t>new</w:t>
+      </w:r>
+      <w:proofErr w:type="gramEnd"/>
+      <w:r>
+        <w:rPr>
+          <w:rFonts w:cstheme="minorHAnsi"/>
+          <w:b/>
+        </w:rPr>
+        <w:t xml:space="preserve"> operator</w:t>
       </w:r>
     </w:p>
     <w:p>
@@ -5339,7 +6248,20 @@
           <w:rFonts w:cstheme="minorHAnsi"/>
         </w:rPr>
         <w:tab/>
-        <w:t>e.g.</w:t>
+      </w:r>
+      <w:proofErr w:type="gramStart"/>
+      <w:r>
+        <w:rPr>
+          <w:rFonts w:cstheme="minorHAnsi"/>
+        </w:rPr>
+        <w:t>e.g</w:t>
+      </w:r>
+      <w:proofErr w:type="gramEnd"/>
+      <w:r>
+        <w:rPr>
+          <w:rFonts w:cstheme="minorHAnsi"/>
+        </w:rPr>
+        <w:t>.</w:t>
       </w:r>
       <w:r>
         <w:rPr>
@@ -5443,7 +6365,20 @@
           <w:rFonts w:cstheme="minorHAnsi"/>
         </w:rPr>
         <w:tab/>
-        <w:t>e.g.</w:t>
+      </w:r>
+      <w:proofErr w:type="gramStart"/>
+      <w:r>
+        <w:rPr>
+          <w:rFonts w:cstheme="minorHAnsi"/>
+        </w:rPr>
+        <w:t>e.g</w:t>
+      </w:r>
+      <w:proofErr w:type="gramEnd"/>
+      <w:r>
+        <w:rPr>
+          <w:rFonts w:cstheme="minorHAnsi"/>
+        </w:rPr>
+        <w:t>.</w:t>
       </w:r>
       <w:r>
         <w:rPr>
@@ -5514,8 +6449,17 @@
           <w:rFonts w:cstheme="minorHAnsi"/>
           <w:b/>
         </w:rPr>
-        <w:t xml:space="preserve"> and Associativity</w:t>
-      </w:r>
+        <w:t xml:space="preserve"> and </w:t>
+      </w:r>
+      <w:proofErr w:type="spellStart"/>
+      <w:r>
+        <w:rPr>
+          <w:rFonts w:cstheme="minorHAnsi"/>
+          <w:b/>
+        </w:rPr>
+        <w:t>Associativity</w:t>
+      </w:r>
+      <w:proofErr w:type="spellEnd"/>
     </w:p>
     <w:p>
       <w:pPr>
@@ -5604,7 +6548,39 @@
           <w:b/>
         </w:rPr>
         <w:lastRenderedPageBreak/>
-        <w:t>15. new Vs newInstance()</w:t>
+        <w:t xml:space="preserve">15. </w:t>
+      </w:r>
+      <w:proofErr w:type="gramStart"/>
+      <w:r>
+        <w:rPr>
+          <w:rFonts w:cstheme="minorHAnsi"/>
+          <w:b/>
+        </w:rPr>
+        <w:t>new</w:t>
+      </w:r>
+      <w:proofErr w:type="gramEnd"/>
+      <w:r>
+        <w:rPr>
+          <w:rFonts w:cstheme="minorHAnsi"/>
+          <w:b/>
+        </w:rPr>
+        <w:t xml:space="preserve"> Vs </w:t>
+      </w:r>
+      <w:proofErr w:type="spellStart"/>
+      <w:r>
+        <w:rPr>
+          <w:rFonts w:cstheme="minorHAnsi"/>
+          <w:b/>
+        </w:rPr>
+        <w:t>newInstance</w:t>
+      </w:r>
+      <w:proofErr w:type="spellEnd"/>
+      <w:r>
+        <w:rPr>
+          <w:rFonts w:cstheme="minorHAnsi"/>
+          <w:b/>
+        </w:rPr>
+        <w:t>()</w:t>
       </w:r>
     </w:p>
     <w:tbl>
@@ -5680,12 +6656,21 @@
                 <w:b/>
               </w:rPr>
             </w:pPr>
+            <w:proofErr w:type="spellStart"/>
             <w:r>
               <w:rPr>
                 <w:rFonts w:cstheme="minorHAnsi"/>
                 <w:b/>
               </w:rPr>
-              <w:t>newInstance()</w:t>
+              <w:t>newInstance</w:t>
+            </w:r>
+            <w:proofErr w:type="spellEnd"/>
+            <w:r>
+              <w:rPr>
+                <w:rFonts w:cstheme="minorHAnsi"/>
+                <w:b/>
+              </w:rPr>
+              <w:t>()</w:t>
             </w:r>
           </w:p>
         </w:tc>
@@ -5747,8 +6732,16 @@
               <w:rPr>
                 <w:rFonts w:cstheme="minorHAnsi"/>
               </w:rPr>
-              <w:t>It is a method in java.lang.Class</w:t>
-            </w:r>
+              <w:t xml:space="preserve">It is a method in </w:t>
+            </w:r>
+            <w:proofErr w:type="spellStart"/>
+            <w:r>
+              <w:rPr>
+                <w:rFonts w:cstheme="minorHAnsi"/>
+              </w:rPr>
+              <w:t>java.lang.Class</w:t>
+            </w:r>
+            <w:proofErr w:type="spellEnd"/>
           </w:p>
         </w:tc>
       </w:tr>
@@ -5817,7 +6810,29 @@
               <w:rPr>
                 <w:rFonts w:cstheme="minorHAnsi"/>
               </w:rPr>
-              <w:t>We can use newInstance() method to create object if we don’t know class name at the beginning &amp; it is available dynamically at runtime.</w:t>
+              <w:t xml:space="preserve">We can use </w:t>
+            </w:r>
+            <w:proofErr w:type="spellStart"/>
+            <w:proofErr w:type="gramStart"/>
+            <w:r>
+              <w:rPr>
+                <w:rFonts w:cstheme="minorHAnsi"/>
+              </w:rPr>
+              <w:t>newInstance</w:t>
+            </w:r>
+            <w:proofErr w:type="spellEnd"/>
+            <w:r>
+              <w:rPr>
+                <w:rFonts w:cstheme="minorHAnsi"/>
+              </w:rPr>
+              <w:t>(</w:t>
+            </w:r>
+            <w:proofErr w:type="gramEnd"/>
+            <w:r>
+              <w:rPr>
+                <w:rFonts w:cstheme="minorHAnsi"/>
+              </w:rPr>
+              <w:t>) method to create object if we don’t know class name at the beginning &amp; it is available dynamically at runtime.</w:t>
             </w:r>
           </w:p>
         </w:tc>
@@ -5868,7 +6883,21 @@
               <w:rPr>
                 <w:rFonts w:cstheme="minorHAnsi"/>
               </w:rPr>
-              <w:t>To use new operator class not required to contain no-arg constructor.</w:t>
+              <w:t>To use new operator class not required to contain no-</w:t>
+            </w:r>
+            <w:proofErr w:type="spellStart"/>
+            <w:r>
+              <w:rPr>
+                <w:rFonts w:cstheme="minorHAnsi"/>
+              </w:rPr>
+              <w:t>arg</w:t>
+            </w:r>
+            <w:proofErr w:type="spellEnd"/>
+            <w:r>
+              <w:rPr>
+                <w:rFonts w:cstheme="minorHAnsi"/>
+              </w:rPr>
+              <w:t xml:space="preserve"> constructor.</w:t>
             </w:r>
           </w:p>
         </w:tc>
@@ -5887,8 +6916,51 @@
               <w:rPr>
                 <w:rFonts w:cstheme="minorHAnsi"/>
               </w:rPr>
-              <w:t xml:space="preserve">To use newInstance() compulsory class should contain no-arg constructor otherwise we will get RuntimeException saying </w:t>
-            </w:r>
+              <w:t xml:space="preserve">To use </w:t>
+            </w:r>
+            <w:proofErr w:type="spellStart"/>
+            <w:r>
+              <w:rPr>
+                <w:rFonts w:cstheme="minorHAnsi"/>
+              </w:rPr>
+              <w:t>newInstance</w:t>
+            </w:r>
+            <w:proofErr w:type="spellEnd"/>
+            <w:r>
+              <w:rPr>
+                <w:rFonts w:cstheme="minorHAnsi"/>
+              </w:rPr>
+              <w:t>() compulsory class should contain no-</w:t>
+            </w:r>
+            <w:proofErr w:type="spellStart"/>
+            <w:r>
+              <w:rPr>
+                <w:rFonts w:cstheme="minorHAnsi"/>
+              </w:rPr>
+              <w:t>arg</w:t>
+            </w:r>
+            <w:proofErr w:type="spellEnd"/>
+            <w:r>
+              <w:rPr>
+                <w:rFonts w:cstheme="minorHAnsi"/>
+              </w:rPr>
+              <w:t xml:space="preserve"> constructor otherwise we will get </w:t>
+            </w:r>
+            <w:proofErr w:type="spellStart"/>
+            <w:r>
+              <w:rPr>
+                <w:rFonts w:cstheme="minorHAnsi"/>
+              </w:rPr>
+              <w:t>RuntimeException</w:t>
+            </w:r>
+            <w:proofErr w:type="spellEnd"/>
+            <w:r>
+              <w:rPr>
+                <w:rFonts w:cstheme="minorHAnsi"/>
+              </w:rPr>
+              <w:t xml:space="preserve"> saying </w:t>
+            </w:r>
+            <w:proofErr w:type="spellStart"/>
             <w:r>
               <w:rPr>
                 <w:rFonts w:cstheme="minorHAnsi"/>
@@ -5896,6 +6968,7 @@
               </w:rPr>
               <w:t>InstantiationException</w:t>
             </w:r>
+            <w:proofErr w:type="spellEnd"/>
           </w:p>
         </w:tc>
       </w:tr>
@@ -5945,8 +7018,23 @@
               <w:rPr>
                 <w:rFonts w:cstheme="minorHAnsi"/>
               </w:rPr>
-              <w:t xml:space="preserve">At runtime if .class file not available then we will get Runtime Exception saying </w:t>
-            </w:r>
+              <w:t xml:space="preserve">At runtime if .class </w:t>
+            </w:r>
+            <w:proofErr w:type="gramStart"/>
+            <w:r>
+              <w:rPr>
+                <w:rFonts w:cstheme="minorHAnsi"/>
+              </w:rPr>
+              <w:t>file</w:t>
+            </w:r>
+            <w:proofErr w:type="gramEnd"/>
+            <w:r>
+              <w:rPr>
+                <w:rFonts w:cstheme="minorHAnsi"/>
+              </w:rPr>
+              <w:t xml:space="preserve"> not available then we will get Runtime Exception saying </w:t>
+            </w:r>
+            <w:proofErr w:type="spellStart"/>
             <w:r>
               <w:rPr>
                 <w:rFonts w:cstheme="minorHAnsi"/>
@@ -5954,6 +7042,7 @@
               </w:rPr>
               <w:t>NoClassDefFoundError</w:t>
             </w:r>
+            <w:proofErr w:type="spellEnd"/>
             <w:r>
               <w:rPr>
                 <w:rFonts w:cstheme="minorHAnsi"/>
@@ -5977,8 +7066,23 @@
               <w:rPr>
                 <w:rFonts w:cstheme="minorHAnsi"/>
               </w:rPr>
-              <w:t xml:space="preserve">At runtime if .class file not available then we will get Runtime Exception saying </w:t>
-            </w:r>
+              <w:t xml:space="preserve">At runtime if .class </w:t>
+            </w:r>
+            <w:proofErr w:type="gramStart"/>
+            <w:r>
+              <w:rPr>
+                <w:rFonts w:cstheme="minorHAnsi"/>
+              </w:rPr>
+              <w:t>file</w:t>
+            </w:r>
+            <w:proofErr w:type="gramEnd"/>
+            <w:r>
+              <w:rPr>
+                <w:rFonts w:cstheme="minorHAnsi"/>
+              </w:rPr>
+              <w:t xml:space="preserve"> not available then we will get Runtime Exception saying </w:t>
+            </w:r>
+            <w:proofErr w:type="spellStart"/>
             <w:r>
               <w:rPr>
                 <w:rFonts w:cstheme="minorHAnsi"/>
@@ -5986,6 +7090,7 @@
               </w:rPr>
               <w:t>ClassNotFoundException</w:t>
             </w:r>
+            <w:proofErr w:type="spellEnd"/>
             <w:r>
               <w:rPr>
                 <w:rFonts w:cstheme="minorHAnsi"/>
@@ -6080,7 +7185,49 @@
               <w:rPr>
                 <w:rFonts w:cstheme="minorHAnsi"/>
               </w:rPr>
-              <w:t>Object o = Class.forName(args[0]).newInstance()</w:t>
+              <w:t xml:space="preserve">Object o = </w:t>
+            </w:r>
+            <w:proofErr w:type="spellStart"/>
+            <w:r>
+              <w:rPr>
+                <w:rFonts w:cstheme="minorHAnsi"/>
+              </w:rPr>
+              <w:t>Class.forName</w:t>
+            </w:r>
+            <w:proofErr w:type="spellEnd"/>
+            <w:r>
+              <w:rPr>
+                <w:rFonts w:cstheme="minorHAnsi"/>
+              </w:rPr>
+              <w:t>(</w:t>
+            </w:r>
+            <w:proofErr w:type="spellStart"/>
+            <w:r>
+              <w:rPr>
+                <w:rFonts w:cstheme="minorHAnsi"/>
+              </w:rPr>
+              <w:t>args</w:t>
+            </w:r>
+            <w:proofErr w:type="spellEnd"/>
+            <w:r>
+              <w:rPr>
+                <w:rFonts w:cstheme="minorHAnsi"/>
+              </w:rPr>
+              <w:t>[0]).</w:t>
+            </w:r>
+            <w:proofErr w:type="spellStart"/>
+            <w:r>
+              <w:rPr>
+                <w:rFonts w:cstheme="minorHAnsi"/>
+              </w:rPr>
+              <w:t>newInstance</w:t>
+            </w:r>
+            <w:proofErr w:type="spellEnd"/>
+            <w:r>
+              <w:rPr>
+                <w:rFonts w:cstheme="minorHAnsi"/>
+              </w:rPr>
+              <w:t>()</w:t>
             </w:r>
           </w:p>
         </w:tc>
@@ -6220,15 +7367,33 @@
           <w:rFonts w:cstheme="minorHAnsi"/>
           <w:b/>
         </w:rPr>
-        <w:t>16. NoClassDefFoundError</w:t>
-      </w:r>
-      <w:r>
-        <w:rPr>
-          <w:rFonts w:cstheme="minorHAnsi"/>
-          <w:b/>
-        </w:rPr>
-        <w:t xml:space="preserve"> Vs ClassNotFoundException</w:t>
-      </w:r>
+        <w:t xml:space="preserve">16. </w:t>
+      </w:r>
+      <w:proofErr w:type="spellStart"/>
+      <w:r>
+        <w:rPr>
+          <w:rFonts w:cstheme="minorHAnsi"/>
+          <w:b/>
+        </w:rPr>
+        <w:t>NoClassDefFoundError</w:t>
+      </w:r>
+      <w:proofErr w:type="spellEnd"/>
+      <w:r>
+        <w:rPr>
+          <w:rFonts w:cstheme="minorHAnsi"/>
+          <w:b/>
+        </w:rPr>
+        <w:t xml:space="preserve"> Vs </w:t>
+      </w:r>
+      <w:proofErr w:type="spellStart"/>
+      <w:r>
+        <w:rPr>
+          <w:rFonts w:cstheme="minorHAnsi"/>
+          <w:b/>
+        </w:rPr>
+        <w:t>ClassNotFoundException</w:t>
+      </w:r>
+      <w:proofErr w:type="spellEnd"/>
     </w:p>
     <w:tbl>
       <w:tblPr>
@@ -6281,6 +7446,7 @@
                 <w:b/>
               </w:rPr>
             </w:pPr>
+            <w:proofErr w:type="spellStart"/>
             <w:r>
               <w:rPr>
                 <w:rFonts w:cstheme="minorHAnsi"/>
@@ -6288,6 +7454,7 @@
               </w:rPr>
               <w:t>NoClassDefFoundError</w:t>
             </w:r>
+            <w:proofErr w:type="spellEnd"/>
           </w:p>
         </w:tc>
         <w:tc>
@@ -6303,6 +7470,7 @@
                 <w:b/>
               </w:rPr>
             </w:pPr>
+            <w:proofErr w:type="spellStart"/>
             <w:r>
               <w:rPr>
                 <w:rFonts w:cstheme="minorHAnsi"/>
@@ -6310,6 +7478,7 @@
               </w:rPr>
               <w:t>ClassNotFoundException</w:t>
             </w:r>
+            <w:proofErr w:type="spellEnd"/>
           </w:p>
         </w:tc>
       </w:tr>
@@ -6351,7 +7520,21 @@
               <w:rPr>
                 <w:rFonts w:cstheme="minorHAnsi"/>
               </w:rPr>
-              <w:t>For hardcoded class names, at runtime if the corresponding .class file is not available then we will get runtime exception saying NoClassDefFoundError.</w:t>
+              <w:t xml:space="preserve">For hardcoded class names, at runtime if the corresponding .class file is not available then we will get runtime exception saying </w:t>
+            </w:r>
+            <w:proofErr w:type="spellStart"/>
+            <w:r>
+              <w:rPr>
+                <w:rFonts w:cstheme="minorHAnsi"/>
+              </w:rPr>
+              <w:t>NoClassDefFoundError</w:t>
+            </w:r>
+            <w:proofErr w:type="spellEnd"/>
+            <w:r>
+              <w:rPr>
+                <w:rFonts w:cstheme="minorHAnsi"/>
+              </w:rPr>
+              <w:t>.</w:t>
             </w:r>
           </w:p>
         </w:tc>
@@ -6370,7 +7553,21 @@
               <w:rPr>
                 <w:rFonts w:cstheme="minorHAnsi"/>
               </w:rPr>
-              <w:t>For Dynamically provided class names, at runtime if the corresponding .class file is not available then we will get runtime exception saying ClassNotFoundException.</w:t>
+              <w:t xml:space="preserve">For Dynamically provided class names, at runtime if the corresponding .class file is not available then we will get runtime exception saying </w:t>
+            </w:r>
+            <w:proofErr w:type="spellStart"/>
+            <w:r>
+              <w:rPr>
+                <w:rFonts w:cstheme="minorHAnsi"/>
+              </w:rPr>
+              <w:t>ClassNotFoundException</w:t>
+            </w:r>
+            <w:proofErr w:type="spellEnd"/>
+            <w:r>
+              <w:rPr>
+                <w:rFonts w:cstheme="minorHAnsi"/>
+              </w:rPr>
+              <w:t>.</w:t>
             </w:r>
           </w:p>
         </w:tc>
@@ -6494,7 +7691,49 @@
               <w:rPr>
                 <w:rFonts w:cstheme="minorHAnsi"/>
               </w:rPr>
-              <w:t>Object o = Class.forName(args[0]).newInstance()</w:t>
+              <w:t xml:space="preserve">Object o = </w:t>
+            </w:r>
+            <w:proofErr w:type="spellStart"/>
+            <w:r>
+              <w:rPr>
+                <w:rFonts w:cstheme="minorHAnsi"/>
+              </w:rPr>
+              <w:t>Class.forName</w:t>
+            </w:r>
+            <w:proofErr w:type="spellEnd"/>
+            <w:r>
+              <w:rPr>
+                <w:rFonts w:cstheme="minorHAnsi"/>
+              </w:rPr>
+              <w:t>(</w:t>
+            </w:r>
+            <w:proofErr w:type="spellStart"/>
+            <w:r>
+              <w:rPr>
+                <w:rFonts w:cstheme="minorHAnsi"/>
+              </w:rPr>
+              <w:t>args</w:t>
+            </w:r>
+            <w:proofErr w:type="spellEnd"/>
+            <w:r>
+              <w:rPr>
+                <w:rFonts w:cstheme="minorHAnsi"/>
+              </w:rPr>
+              <w:t>[0]).</w:t>
+            </w:r>
+            <w:proofErr w:type="spellStart"/>
+            <w:r>
+              <w:rPr>
+                <w:rFonts w:cstheme="minorHAnsi"/>
+              </w:rPr>
+              <w:t>newInstance</w:t>
+            </w:r>
+            <w:proofErr w:type="spellEnd"/>
+            <w:r>
+              <w:rPr>
+                <w:rFonts w:cstheme="minorHAnsi"/>
+              </w:rPr>
+              <w:t>()</w:t>
             </w:r>
           </w:p>
         </w:tc>
@@ -6577,7 +7816,41 @@
           <w:rFonts w:cstheme="minorHAnsi"/>
           <w:b/>
         </w:rPr>
-        <w:t>17. instanceof Vs isInstance()</w:t>
+        <w:t xml:space="preserve">17. </w:t>
+      </w:r>
+      <w:proofErr w:type="spellStart"/>
+      <w:proofErr w:type="gramStart"/>
+      <w:r>
+        <w:rPr>
+          <w:rFonts w:cstheme="minorHAnsi"/>
+          <w:b/>
+        </w:rPr>
+        <w:t>instanceof</w:t>
+      </w:r>
+      <w:proofErr w:type="spellEnd"/>
+      <w:proofErr w:type="gramEnd"/>
+      <w:r>
+        <w:rPr>
+          <w:rFonts w:cstheme="minorHAnsi"/>
+          <w:b/>
+        </w:rPr>
+        <w:t xml:space="preserve"> Vs </w:t>
+      </w:r>
+      <w:proofErr w:type="spellStart"/>
+      <w:r>
+        <w:rPr>
+          <w:rFonts w:cstheme="minorHAnsi"/>
+          <w:b/>
+        </w:rPr>
+        <w:t>isInstance</w:t>
+      </w:r>
+      <w:proofErr w:type="spellEnd"/>
+      <w:r>
+        <w:rPr>
+          <w:rFonts w:cstheme="minorHAnsi"/>
+          <w:b/>
+        </w:rPr>
+        <w:t>()</w:t>
       </w:r>
     </w:p>
     <w:tbl>
@@ -6631,13 +7904,22 @@
                 <w:b/>
               </w:rPr>
             </w:pPr>
+            <w:proofErr w:type="spellStart"/>
             <w:r>
               <w:rPr>
                 <w:rFonts w:cstheme="minorHAnsi"/>
                 <w:b/>
               </w:rPr>
-              <w:t>Instanceof</w:t>
-            </w:r>
+              <w:t>i</w:t>
+            </w:r>
+            <w:r>
+              <w:rPr>
+                <w:rFonts w:cstheme="minorHAnsi"/>
+                <w:b/>
+              </w:rPr>
+              <w:t>nstanceof</w:t>
+            </w:r>
+            <w:proofErr w:type="spellEnd"/>
           </w:p>
         </w:tc>
         <w:tc>
@@ -6653,12 +7935,21 @@
                 <w:b/>
               </w:rPr>
             </w:pPr>
+            <w:proofErr w:type="spellStart"/>
             <w:r>
               <w:rPr>
                 <w:rFonts w:cstheme="minorHAnsi"/>
                 <w:b/>
               </w:rPr>
-              <w:t>isInstance()</w:t>
+              <w:t>isInstance</w:t>
+            </w:r>
+            <w:proofErr w:type="spellEnd"/>
+            <w:r>
+              <w:rPr>
+                <w:rFonts w:cstheme="minorHAnsi"/>
+                <w:b/>
+              </w:rPr>
+              <w:t>()</w:t>
             </w:r>
           </w:p>
         </w:tc>
@@ -6697,11 +7988,19 @@
                 <w:rFonts w:cstheme="minorHAnsi"/>
               </w:rPr>
             </w:pPr>
-            <w:r>
-              <w:rPr>
-                <w:rFonts w:cstheme="minorHAnsi"/>
-              </w:rPr>
-              <w:t>Instanceof is an operator in Java.</w:t>
+            <w:proofErr w:type="spellStart"/>
+            <w:r>
+              <w:rPr>
+                <w:rFonts w:cstheme="minorHAnsi"/>
+              </w:rPr>
+              <w:t>Instanceof</w:t>
+            </w:r>
+            <w:proofErr w:type="spellEnd"/>
+            <w:r>
+              <w:rPr>
+                <w:rFonts w:cstheme="minorHAnsi"/>
+              </w:rPr>
+              <w:t xml:space="preserve"> is an operator in Java.</w:t>
             </w:r>
           </w:p>
         </w:tc>
@@ -6716,12 +8015,28 @@
                 <w:rFonts w:cstheme="minorHAnsi"/>
               </w:rPr>
             </w:pPr>
-            <w:r>
-              <w:rPr>
-                <w:rFonts w:cstheme="minorHAnsi"/>
-              </w:rPr>
-              <w:t>isInstance() is a method present in java.lang.Class</w:t>
-            </w:r>
+            <w:proofErr w:type="spellStart"/>
+            <w:r>
+              <w:rPr>
+                <w:rFonts w:cstheme="minorHAnsi"/>
+              </w:rPr>
+              <w:t>isInstance</w:t>
+            </w:r>
+            <w:proofErr w:type="spellEnd"/>
+            <w:r>
+              <w:rPr>
+                <w:rFonts w:cstheme="minorHAnsi"/>
+              </w:rPr>
+              <w:t xml:space="preserve">() is a method present in </w:t>
+            </w:r>
+            <w:proofErr w:type="spellStart"/>
+            <w:r>
+              <w:rPr>
+                <w:rFonts w:cstheme="minorHAnsi"/>
+              </w:rPr>
+              <w:t>java.lang.Class</w:t>
+            </w:r>
+            <w:proofErr w:type="spellEnd"/>
           </w:p>
         </w:tc>
       </w:tr>
@@ -6763,7 +8078,21 @@
               <w:rPr>
                 <w:rFonts w:cstheme="minorHAnsi"/>
               </w:rPr>
-              <w:t>We can use instanceof to check whether the given object is of particular type or not &amp; we know the type at the beginning.</w:t>
+              <w:t xml:space="preserve">We can use </w:t>
+            </w:r>
+            <w:proofErr w:type="spellStart"/>
+            <w:r>
+              <w:rPr>
+                <w:rFonts w:cstheme="minorHAnsi"/>
+              </w:rPr>
+              <w:t>instanceof</w:t>
+            </w:r>
+            <w:proofErr w:type="spellEnd"/>
+            <w:r>
+              <w:rPr>
+                <w:rFonts w:cstheme="minorHAnsi"/>
+              </w:rPr>
+              <w:t xml:space="preserve"> to check whether the given object is of particular type or not &amp; we know the type at the beginning.</w:t>
             </w:r>
           </w:p>
         </w:tc>
@@ -6782,7 +8111,29 @@
               <w:rPr>
                 <w:rFonts w:cstheme="minorHAnsi"/>
               </w:rPr>
-              <w:t>We can use isInstance() method to check whether the given object is of particular type or not &amp; we don’t know the type at the beginning &amp; it is available dynamically at runtime.</w:t>
+              <w:t xml:space="preserve">We can use </w:t>
+            </w:r>
+            <w:proofErr w:type="spellStart"/>
+            <w:proofErr w:type="gramStart"/>
+            <w:r>
+              <w:rPr>
+                <w:rFonts w:cstheme="minorHAnsi"/>
+              </w:rPr>
+              <w:t>isInstance</w:t>
+            </w:r>
+            <w:proofErr w:type="spellEnd"/>
+            <w:r>
+              <w:rPr>
+                <w:rFonts w:cstheme="minorHAnsi"/>
+              </w:rPr>
+              <w:t>(</w:t>
+            </w:r>
+            <w:proofErr w:type="gramEnd"/>
+            <w:r>
+              <w:rPr>
+                <w:rFonts w:cstheme="minorHAnsi"/>
+              </w:rPr>
+              <w:t>) method to check whether the given object is of particular type or not &amp; we don’t know the type at the beginning &amp; it is available dynamically at runtime.</w:t>
             </w:r>
           </w:p>
         </w:tc>
@@ -6853,21 +8204,63 @@
               <w:rPr>
                 <w:rFonts w:cstheme="minorHAnsi"/>
               </w:rPr>
-              <w:t>t instanceof Runnable   // true</w:t>
-            </w:r>
-          </w:p>
-          <w:p>
-            <w:pPr>
-              <w:spacing w:before="60" w:after="60"/>
-              <w:rPr>
-                <w:rFonts w:cstheme="minorHAnsi"/>
-              </w:rPr>
-            </w:pPr>
-            <w:r>
-              <w:rPr>
-                <w:rFonts w:cstheme="minorHAnsi"/>
-              </w:rPr>
-              <w:t>t instanceof Object       // true</w:t>
+              <w:t xml:space="preserve">t </w:t>
+            </w:r>
+            <w:proofErr w:type="spellStart"/>
+            <w:r>
+              <w:rPr>
+                <w:rFonts w:cstheme="minorHAnsi"/>
+              </w:rPr>
+              <w:t>instanceof</w:t>
+            </w:r>
+            <w:proofErr w:type="spellEnd"/>
+            <w:r>
+              <w:rPr>
+                <w:rFonts w:cstheme="minorHAnsi"/>
+              </w:rPr>
+              <w:t xml:space="preserve"> </w:t>
+            </w:r>
+            <w:proofErr w:type="spellStart"/>
+            <w:r>
+              <w:rPr>
+                <w:rFonts w:cstheme="minorHAnsi"/>
+              </w:rPr>
+              <w:t>Runnable</w:t>
+            </w:r>
+            <w:proofErr w:type="spellEnd"/>
+            <w:r>
+              <w:rPr>
+                <w:rFonts w:cstheme="minorHAnsi"/>
+              </w:rPr>
+              <w:t xml:space="preserve">   // true</w:t>
+            </w:r>
+          </w:p>
+          <w:p>
+            <w:pPr>
+              <w:spacing w:before="60" w:after="60"/>
+              <w:rPr>
+                <w:rFonts w:cstheme="minorHAnsi"/>
+              </w:rPr>
+            </w:pPr>
+            <w:r>
+              <w:rPr>
+                <w:rFonts w:cstheme="minorHAnsi"/>
+              </w:rPr>
+              <w:t xml:space="preserve">t </w:t>
+            </w:r>
+            <w:proofErr w:type="spellStart"/>
+            <w:r>
+              <w:rPr>
+                <w:rFonts w:cstheme="minorHAnsi"/>
+              </w:rPr>
+              <w:t>instanceof</w:t>
+            </w:r>
+            <w:proofErr w:type="spellEnd"/>
+            <w:r>
+              <w:rPr>
+                <w:rFonts w:cstheme="minorHAnsi"/>
+              </w:rPr>
+              <w:t xml:space="preserve"> Object       // true</w:t>
             </w:r>
           </w:p>
         </w:tc>
@@ -6910,25 +8303,71 @@
                 <w:rFonts w:cstheme="minorHAnsi"/>
               </w:rPr>
             </w:pPr>
-            <w:r>
-              <w:rPr>
-                <w:rFonts w:cstheme="minorHAnsi"/>
-              </w:rPr>
-              <w:t>args[0] = String</w:t>
-            </w:r>
-          </w:p>
-          <w:p>
-            <w:pPr>
-              <w:spacing w:before="60" w:after="60"/>
-              <w:rPr>
-                <w:rFonts w:cstheme="minorHAnsi"/>
-              </w:rPr>
-            </w:pPr>
-            <w:r>
-              <w:rPr>
-                <w:rFonts w:cstheme="minorHAnsi"/>
-              </w:rPr>
-              <w:t>Class.forName(args[0]). isInstance(t)   //false</w:t>
+            <w:proofErr w:type="spellStart"/>
+            <w:r>
+              <w:rPr>
+                <w:rFonts w:cstheme="minorHAnsi"/>
+              </w:rPr>
+              <w:t>args</w:t>
+            </w:r>
+            <w:proofErr w:type="spellEnd"/>
+            <w:r>
+              <w:rPr>
+                <w:rFonts w:cstheme="minorHAnsi"/>
+              </w:rPr>
+              <w:t>[0] = String</w:t>
+            </w:r>
+          </w:p>
+          <w:p>
+            <w:pPr>
+              <w:spacing w:before="60" w:after="60"/>
+              <w:rPr>
+                <w:rFonts w:cstheme="minorHAnsi"/>
+              </w:rPr>
+            </w:pPr>
+            <w:proofErr w:type="spellStart"/>
+            <w:proofErr w:type="gramStart"/>
+            <w:r>
+              <w:rPr>
+                <w:rFonts w:cstheme="minorHAnsi"/>
+              </w:rPr>
+              <w:t>Class.forName</w:t>
+            </w:r>
+            <w:proofErr w:type="spellEnd"/>
+            <w:r>
+              <w:rPr>
+                <w:rFonts w:cstheme="minorHAnsi"/>
+              </w:rPr>
+              <w:t>(</w:t>
+            </w:r>
+            <w:proofErr w:type="spellStart"/>
+            <w:proofErr w:type="gramEnd"/>
+            <w:r>
+              <w:rPr>
+                <w:rFonts w:cstheme="minorHAnsi"/>
+              </w:rPr>
+              <w:t>args</w:t>
+            </w:r>
+            <w:proofErr w:type="spellEnd"/>
+            <w:r>
+              <w:rPr>
+                <w:rFonts w:cstheme="minorHAnsi"/>
+              </w:rPr>
+              <w:t xml:space="preserve">[0]). </w:t>
+            </w:r>
+            <w:proofErr w:type="spellStart"/>
+            <w:r>
+              <w:rPr>
+                <w:rFonts w:cstheme="minorHAnsi"/>
+              </w:rPr>
+              <w:t>isInstance</w:t>
+            </w:r>
+            <w:proofErr w:type="spellEnd"/>
+            <w:r>
+              <w:rPr>
+                <w:rFonts w:cstheme="minorHAnsi"/>
+              </w:rPr>
+              <w:t>(t)   //false</w:t>
             </w:r>
           </w:p>
         </w:tc>
